--- a/Tài liệu code - app bất động sản.docx
+++ b/Tài liệu code - app bất động sản.docx
@@ -52,12 +52,11 @@
           <w:lang w:val="en-US"/>
         </w:rPr>
       </w:pPr>
-      <w:bookmarkStart w:id="0" w:name="_GoBack"/>
-      <w:bookmarkEnd w:id="0"/>
     </w:p>
     <w:p>
       <w:pPr>
         <w:numPr>
+          <w:ilvl w:val="0"/>
           <w:numId w:val="0"/>
         </w:numPr>
         <w:spacing w:line="360" w:lineRule="auto"/>
@@ -362,6 +361,40 @@
         </w:rPr>
         <w:t xml:space="preserve">- PostMan : Kiểm thử các API </w:t>
       </w:r>
+    </w:p>
+    <w:p>
+      <w:pPr>
+        <w:spacing w:line="360" w:lineRule="auto"/>
+        <w:rPr>
+          <w:rFonts w:hint="default" w:ascii="Times New Roman" w:hAnsi="Times New Roman" w:cs="Times New Roman"/>
+          <w:lang w:val="en-US"/>
+        </w:rPr>
+      </w:pPr>
+      <w:r>
+        <w:rPr>
+          <w:rFonts w:hint="default" w:ascii="Times New Roman" w:hAnsi="Times New Roman" w:cs="Times New Roman"/>
+          <w:lang w:val="en-US"/>
+        </w:rPr>
+        <w:t xml:space="preserve">- Sử dụng Nominatim - OpenStreetMap dịch vụ bản đồ để chuyển địa chỉ sang tọa độ </w:t>
+      </w:r>
+    </w:p>
+    <w:p>
+      <w:pPr>
+        <w:spacing w:line="360" w:lineRule="auto"/>
+        <w:rPr>
+          <w:rFonts w:hint="default" w:ascii="Times New Roman" w:hAnsi="Times New Roman" w:cs="Times New Roman"/>
+          <w:lang w:val="en-US"/>
+        </w:rPr>
+      </w:pPr>
+      <w:r>
+        <w:rPr>
+          <w:rFonts w:hint="default" w:ascii="Times New Roman" w:hAnsi="Times New Roman" w:cs="Times New Roman"/>
+          <w:lang w:val="en-US"/>
+        </w:rPr>
+        <w:t xml:space="preserve">- Sử dụng OpenMap.vn </w:t>
+      </w:r>
+      <w:bookmarkStart w:id="0" w:name="_GoBack"/>
+      <w:bookmarkEnd w:id="0"/>
     </w:p>
     <w:p>
       <w:pPr>
@@ -582,7 +615,7 @@
     <w:lsdException w:unhideWhenUsed="0" w:uiPriority="0" w:semiHidden="0" w:name="HTML Sample"/>
     <w:lsdException w:unhideWhenUsed="0" w:uiPriority="0" w:semiHidden="0" w:name="HTML Typewriter"/>
     <w:lsdException w:unhideWhenUsed="0" w:uiPriority="0" w:semiHidden="0" w:name="HTML Variable"/>
-    <w:lsdException w:unhideWhenUsed="0" w:uiPriority="0" w:name="Normal Table"/>
+    <w:lsdException w:qFormat="1" w:unhideWhenUsed="0" w:uiPriority="0" w:name="Normal Table"/>
     <w:lsdException w:unhideWhenUsed="0" w:uiPriority="0" w:semiHidden="0" w:name="annotation subject"/>
     <w:lsdException w:unhideWhenUsed="0" w:uiPriority="0" w:semiHidden="0" w:name="Table Simple 1"/>
     <w:lsdException w:unhideWhenUsed="0" w:uiPriority="0" w:semiHidden="0" w:name="Table Simple 2"/>
@@ -746,6 +779,7 @@
   <w:style w:type="table" w:default="1" w:styleId="3">
     <w:name w:val="Normal Table"/>
     <w:semiHidden/>
+    <w:qFormat/>
     <w:uiPriority w:val="0"/>
     <w:tblPr>
       <w:tblCellMar>
